--- a/3.Networking/7.Application and DNS/OSI vs TCPIP.docx
+++ b/3.Networking/7.Application and DNS/OSI vs TCPIP.docx
@@ -8,9 +8,9 @@
           <w:noProof/>
         </w:rPr>
         <w:drawing>
-          <wp:inline distT="0" distB="0" distL="0" distR="0" wp14:anchorId="30382902" wp14:editId="3C10BD42">
-            <wp:extent cx="4581525" cy="6775495"/>
-            <wp:effectExtent l="0" t="0" r="0" b="6350"/>
+          <wp:inline distT="0" distB="0" distL="0" distR="0" wp14:anchorId="30382902" wp14:editId="641E8E43">
+            <wp:extent cx="3917497" cy="5793483"/>
+            <wp:effectExtent l="0" t="0" r="6985" b="0"/>
             <wp:docPr id="2" name="Picture 2"/>
             <wp:cNvGraphicFramePr>
               <a:graphicFrameLocks xmlns:a="http://schemas.openxmlformats.org/drawingml/2006/main" noChangeAspect="1"/>
@@ -31,7 +31,7 @@
                   <pic:spPr>
                     <a:xfrm>
                       <a:off x="0" y="0"/>
-                      <a:ext cx="4588768" cy="6786207"/>
+                      <a:ext cx="3940390" cy="5827339"/>
                     </a:xfrm>
                     <a:prstGeom prst="rect">
                       <a:avLst/>
@@ -48,8 +48,8 @@
           <w:noProof/>
         </w:rPr>
         <w:drawing>
-          <wp:inline distT="0" distB="0" distL="0" distR="0" wp14:anchorId="0B2171B7" wp14:editId="39D877DA">
-            <wp:extent cx="5053405" cy="6696075"/>
+          <wp:inline distT="0" distB="0" distL="0" distR="0" wp14:anchorId="0B2171B7" wp14:editId="169E559E">
+            <wp:extent cx="3600450" cy="4770820"/>
             <wp:effectExtent l="0" t="0" r="0" b="0"/>
             <wp:docPr id="1" name="Picture 1"/>
             <wp:cNvGraphicFramePr>
@@ -71,7 +71,7 @@
                   <pic:spPr>
                     <a:xfrm>
                       <a:off x="0" y="0"/>
-                      <a:ext cx="5062235" cy="6707775"/>
+                      <a:ext cx="3633167" cy="4814173"/>
                     </a:xfrm>
                     <a:prstGeom prst="rect">
                       <a:avLst/>
